--- a/2.3. Сборка разноформатных таблиц с одного листа в Power Query.docx
+++ b/2.3. Сборка разноформатных таблиц с одного листа в Power Query.docx
@@ -24,45 +24,8 @@
           <w:szCs w:val="42"/>
           <w:lang w:eastAsia="ru-RU"/>
         </w:rPr>
-        <w:t xml:space="preserve">Сборка </w:t>
-      </w:r>
-      <w:proofErr w:type="spellStart"/>
-      <w:r>
-        <w:rPr>
-          <w:rFonts w:ascii="Verdana" w:eastAsia="Times New Roman" w:hAnsi="Verdana" w:cs="Times New Roman"/>
-          <w:color w:val="EC6300"/>
-          <w:kern w:val="36"/>
-          <w:sz w:val="42"/>
-          <w:szCs w:val="42"/>
-          <w:lang w:eastAsia="ru-RU"/>
-        </w:rPr>
-        <w:t>разноформатных</w:t>
-      </w:r>
-      <w:proofErr w:type="spellEnd"/>
-      <w:r>
-        <w:rPr>
-          <w:rFonts w:ascii="Verdana" w:eastAsia="Times New Roman" w:hAnsi="Verdana" w:cs="Times New Roman"/>
-          <w:color w:val="EC6300"/>
-          <w:kern w:val="36"/>
-          <w:sz w:val="42"/>
-          <w:szCs w:val="42"/>
-          <w:lang w:eastAsia="ru-RU"/>
-        </w:rPr>
-        <w:t xml:space="preserve"> таблиц с одного листа в Power </w:t>
-      </w:r>
-      <w:proofErr w:type="spellStart"/>
-      <w:r>
-        <w:rPr>
-          <w:rFonts w:ascii="Verdana" w:eastAsia="Times New Roman" w:hAnsi="Verdana" w:cs="Times New Roman"/>
-          <w:color w:val="EC6300"/>
-          <w:kern w:val="36"/>
-          <w:sz w:val="42"/>
-          <w:szCs w:val="42"/>
-          <w:lang w:eastAsia="ru-RU"/>
-        </w:rPr>
-        <w:t>Query</w:t>
-      </w:r>
-      <w:proofErr w:type="spellEnd"/>
+        <w:t>Сборка разноформатных таблиц с одного листа в Power Query</w:t>
+      </w:r>
     </w:p>
     <w:p>
       <w:pPr>
@@ -617,9 +580,30 @@
           <w:szCs w:val="24"/>
           <w:lang w:eastAsia="ru-RU"/>
         </w:rPr>
-        <w:t xml:space="preserve">(Data - From </w:t>
-      </w:r>
-      <w:proofErr w:type="spellStart"/>
+        <w:t>(Data - From file - From workbook)</w:t>
+      </w:r>
+      <w:r>
+        <w:rPr>
+          <w:rFonts w:ascii="Verdana" w:eastAsia="Times New Roman" w:hAnsi="Verdana" w:cs="Times New Roman"/>
+          <w:color w:val="000000"/>
+          <w:sz w:val="24"/>
+          <w:szCs w:val="24"/>
+          <w:lang w:eastAsia="ru-RU"/>
+        </w:rPr>
+        <w:t>. Укажем местоположение исходного файла с данными по продажам и затем в окне навигатора выберем нужный нам лист и нажмём на кнопку </w:t>
+      </w:r>
+      <w:r>
+        <w:rPr>
+          <w:rFonts w:ascii="Verdana" w:eastAsia="Times New Roman" w:hAnsi="Verdana" w:cs="Times New Roman"/>
+          <w:b/>
+          <w:bCs/>
+          <w:color w:val="000000"/>
+          <w:sz w:val="24"/>
+          <w:szCs w:val="24"/>
+          <w:lang w:eastAsia="ru-RU"/>
+        </w:rPr>
+        <w:t>Преобразовать данные </w:t>
+      </w:r>
       <w:r>
         <w:rPr>
           <w:rFonts w:ascii="Verdana" w:eastAsia="Times New Roman" w:hAnsi="Verdana" w:cs="Times New Roman"/>
@@ -630,106 +614,7 @@
           <w:szCs w:val="24"/>
           <w:lang w:eastAsia="ru-RU"/>
         </w:rPr>
-        <w:t>file</w:t>
-      </w:r>
-      <w:proofErr w:type="spellEnd"/>
-      <w:r>
-        <w:rPr>
-          <w:rFonts w:ascii="Verdana" w:eastAsia="Times New Roman" w:hAnsi="Verdana" w:cs="Times New Roman"/>
-          <w:b/>
-          <w:bCs/>
-          <w:color w:val="CCCCCC"/>
-          <w:sz w:val="24"/>
-          <w:szCs w:val="24"/>
-          <w:lang w:eastAsia="ru-RU"/>
-        </w:rPr>
-        <w:t xml:space="preserve"> - From </w:t>
-      </w:r>
-      <w:proofErr w:type="spellStart"/>
-      <w:r>
-        <w:rPr>
-          <w:rFonts w:ascii="Verdana" w:eastAsia="Times New Roman" w:hAnsi="Verdana" w:cs="Times New Roman"/>
-          <w:b/>
-          <w:bCs/>
-          <w:color w:val="CCCCCC"/>
-          <w:sz w:val="24"/>
-          <w:szCs w:val="24"/>
-          <w:lang w:eastAsia="ru-RU"/>
-        </w:rPr>
-        <w:t>workbook</w:t>
-      </w:r>
-      <w:proofErr w:type="spellEnd"/>
-      <w:r>
-        <w:rPr>
-          <w:rFonts w:ascii="Verdana" w:eastAsia="Times New Roman" w:hAnsi="Verdana" w:cs="Times New Roman"/>
-          <w:b/>
-          <w:bCs/>
-          <w:color w:val="CCCCCC"/>
-          <w:sz w:val="24"/>
-          <w:szCs w:val="24"/>
-          <w:lang w:eastAsia="ru-RU"/>
-        </w:rPr>
-        <w:t>)</w:t>
-      </w:r>
-      <w:r>
-        <w:rPr>
-          <w:rFonts w:ascii="Verdana" w:eastAsia="Times New Roman" w:hAnsi="Verdana" w:cs="Times New Roman"/>
-          <w:color w:val="000000"/>
-          <w:sz w:val="24"/>
-          <w:szCs w:val="24"/>
-          <w:lang w:eastAsia="ru-RU"/>
-        </w:rPr>
-        <w:t>. Укажем местоположение исходного файла с данными по продажам и затем в окне навигатора выберем нужный нам лист и нажмём на кнопку </w:t>
-      </w:r>
-      <w:r>
-        <w:rPr>
-          <w:rFonts w:ascii="Verdana" w:eastAsia="Times New Roman" w:hAnsi="Verdana" w:cs="Times New Roman"/>
-          <w:b/>
-          <w:bCs/>
-          <w:color w:val="000000"/>
-          <w:sz w:val="24"/>
-          <w:szCs w:val="24"/>
-          <w:lang w:eastAsia="ru-RU"/>
-        </w:rPr>
-        <w:t>Преобразовать данные </w:t>
-      </w:r>
-      <w:r>
-        <w:rPr>
-          <w:rFonts w:ascii="Verdana" w:eastAsia="Times New Roman" w:hAnsi="Verdana" w:cs="Times New Roman"/>
-          <w:b/>
-          <w:bCs/>
-          <w:color w:val="CCCCCC"/>
-          <w:sz w:val="24"/>
-          <w:szCs w:val="24"/>
-          <w:lang w:eastAsia="ru-RU"/>
-        </w:rPr>
-        <w:t>(</w:t>
-      </w:r>
-      <w:proofErr w:type="spellStart"/>
-      <w:r>
-        <w:rPr>
-          <w:rFonts w:ascii="Verdana" w:eastAsia="Times New Roman" w:hAnsi="Verdana" w:cs="Times New Roman"/>
-          <w:b/>
-          <w:bCs/>
-          <w:color w:val="CCCCCC"/>
-          <w:sz w:val="24"/>
-          <w:szCs w:val="24"/>
-          <w:lang w:eastAsia="ru-RU"/>
-        </w:rPr>
-        <w:t>Transform</w:t>
-      </w:r>
-      <w:proofErr w:type="spellEnd"/>
-      <w:r>
-        <w:rPr>
-          <w:rFonts w:ascii="Verdana" w:eastAsia="Times New Roman" w:hAnsi="Verdana" w:cs="Times New Roman"/>
-          <w:b/>
-          <w:bCs/>
-          <w:color w:val="CCCCCC"/>
-          <w:sz w:val="24"/>
-          <w:szCs w:val="24"/>
-          <w:lang w:eastAsia="ru-RU"/>
-        </w:rPr>
-        <w:t xml:space="preserve"> Data)</w:t>
+        <w:t>(Transform Data)</w:t>
       </w:r>
       <w:r>
         <w:rPr>
@@ -832,31 +717,7 @@
           <w:shd w:val="clear" w:color="auto" w:fill="FFFFFF"/>
           <w:lang w:eastAsia="ru-RU"/>
         </w:rPr>
-        <w:t xml:space="preserve">В итоге все данные с него должны загрузиться в редактор Power </w:t>
-      </w:r>
-      <w:proofErr w:type="spellStart"/>
-      <w:r>
-        <w:rPr>
-          <w:rFonts w:ascii="Verdana" w:eastAsia="Times New Roman" w:hAnsi="Verdana" w:cs="Times New Roman"/>
-          <w:color w:val="000000"/>
-          <w:sz w:val="24"/>
-          <w:szCs w:val="24"/>
-          <w:shd w:val="clear" w:color="auto" w:fill="FFFFFF"/>
-          <w:lang w:eastAsia="ru-RU"/>
-        </w:rPr>
-        <w:t>Query</w:t>
-      </w:r>
-      <w:proofErr w:type="spellEnd"/>
-      <w:r>
-        <w:rPr>
-          <w:rFonts w:ascii="Verdana" w:eastAsia="Times New Roman" w:hAnsi="Verdana" w:cs="Times New Roman"/>
-          <w:color w:val="000000"/>
-          <w:sz w:val="24"/>
-          <w:szCs w:val="24"/>
-          <w:shd w:val="clear" w:color="auto" w:fill="FFFFFF"/>
-          <w:lang w:eastAsia="ru-RU"/>
-        </w:rPr>
-        <w:t>:</w:t>
+        <w:t>В итоге все данные с него должны загрузиться в редактор Power Query:</w:t>
       </w:r>
     </w:p>
     <w:p>
@@ -999,9 +860,30 @@
           <w:szCs w:val="24"/>
           <w:lang w:eastAsia="ru-RU"/>
         </w:rPr>
-        <w:t>(</w:t>
-      </w:r>
-      <w:proofErr w:type="spellStart"/>
+        <w:t>(Changed Type)</w:t>
+      </w:r>
+      <w:r>
+        <w:rPr>
+          <w:rFonts w:ascii="Verdana" w:eastAsia="Times New Roman" w:hAnsi="Verdana" w:cs="Times New Roman"/>
+          <w:color w:val="000000"/>
+          <w:sz w:val="24"/>
+          <w:szCs w:val="24"/>
+          <w:lang w:eastAsia="ru-RU"/>
+        </w:rPr>
+        <w:t> и </w:t>
+      </w:r>
+      <w:r>
+        <w:rPr>
+          <w:rFonts w:ascii="Verdana" w:eastAsia="Times New Roman" w:hAnsi="Verdana" w:cs="Times New Roman"/>
+          <w:b/>
+          <w:bCs/>
+          <w:color w:val="000000"/>
+          <w:sz w:val="24"/>
+          <w:szCs w:val="24"/>
+          <w:lang w:eastAsia="ru-RU"/>
+        </w:rPr>
+        <w:t>Повышенные заголовки </w:t>
+      </w:r>
       <w:r>
         <w:rPr>
           <w:rFonts w:ascii="Verdana" w:eastAsia="Times New Roman" w:hAnsi="Verdana" w:cs="Times New Roman"/>
@@ -1012,106 +894,7 @@
           <w:szCs w:val="24"/>
           <w:lang w:eastAsia="ru-RU"/>
         </w:rPr>
-        <w:t>Changed</w:t>
-      </w:r>
-      <w:proofErr w:type="spellEnd"/>
-      <w:r>
-        <w:rPr>
-          <w:rFonts w:ascii="Verdana" w:eastAsia="Times New Roman" w:hAnsi="Verdana" w:cs="Times New Roman"/>
-          <w:b/>
-          <w:bCs/>
-          <w:color w:val="CCCCCC"/>
-          <w:sz w:val="24"/>
-          <w:szCs w:val="24"/>
-          <w:lang w:eastAsia="ru-RU"/>
-        </w:rPr>
-        <w:t xml:space="preserve"> Type)</w:t>
-      </w:r>
-      <w:r>
-        <w:rPr>
-          <w:rFonts w:ascii="Verdana" w:eastAsia="Times New Roman" w:hAnsi="Verdana" w:cs="Times New Roman"/>
-          <w:color w:val="000000"/>
-          <w:sz w:val="24"/>
-          <w:szCs w:val="24"/>
-          <w:lang w:eastAsia="ru-RU"/>
-        </w:rPr>
-        <w:t> и </w:t>
-      </w:r>
-      <w:r>
-        <w:rPr>
-          <w:rFonts w:ascii="Verdana" w:eastAsia="Times New Roman" w:hAnsi="Verdana" w:cs="Times New Roman"/>
-          <w:b/>
-          <w:bCs/>
-          <w:color w:val="000000"/>
-          <w:sz w:val="24"/>
-          <w:szCs w:val="24"/>
-          <w:lang w:eastAsia="ru-RU"/>
-        </w:rPr>
-        <w:t>Повышенные заголовки </w:t>
-      </w:r>
-      <w:r>
-        <w:rPr>
-          <w:rFonts w:ascii="Verdana" w:eastAsia="Times New Roman" w:hAnsi="Verdana" w:cs="Times New Roman"/>
-          <w:b/>
-          <w:bCs/>
-          <w:color w:val="CCCCCC"/>
-          <w:sz w:val="24"/>
-          <w:szCs w:val="24"/>
-          <w:lang w:eastAsia="ru-RU"/>
-        </w:rPr>
-        <w:t>(</w:t>
-      </w:r>
-      <w:proofErr w:type="spellStart"/>
-      <w:r>
-        <w:rPr>
-          <w:rFonts w:ascii="Verdana" w:eastAsia="Times New Roman" w:hAnsi="Verdana" w:cs="Times New Roman"/>
-          <w:b/>
-          <w:bCs/>
-          <w:color w:val="CCCCCC"/>
-          <w:sz w:val="24"/>
-          <w:szCs w:val="24"/>
-          <w:lang w:eastAsia="ru-RU"/>
-        </w:rPr>
-        <w:t>Promoted</w:t>
-      </w:r>
-      <w:proofErr w:type="spellEnd"/>
-      <w:r>
-        <w:rPr>
-          <w:rFonts w:ascii="Verdana" w:eastAsia="Times New Roman" w:hAnsi="Verdana" w:cs="Times New Roman"/>
-          <w:b/>
-          <w:bCs/>
-          <w:color w:val="CCCCCC"/>
-          <w:sz w:val="24"/>
-          <w:szCs w:val="24"/>
-          <w:lang w:eastAsia="ru-RU"/>
-        </w:rPr>
-        <w:t xml:space="preserve"> </w:t>
-      </w:r>
-      <w:proofErr w:type="spellStart"/>
-      <w:r>
-        <w:rPr>
-          <w:rFonts w:ascii="Verdana" w:eastAsia="Times New Roman" w:hAnsi="Verdana" w:cs="Times New Roman"/>
-          <w:b/>
-          <w:bCs/>
-          <w:color w:val="CCCCCC"/>
-          <w:sz w:val="24"/>
-          <w:szCs w:val="24"/>
-          <w:lang w:eastAsia="ru-RU"/>
-        </w:rPr>
-        <w:t>Headers</w:t>
-      </w:r>
-      <w:proofErr w:type="spellEnd"/>
-      <w:r>
-        <w:rPr>
-          <w:rFonts w:ascii="Verdana" w:eastAsia="Times New Roman" w:hAnsi="Verdana" w:cs="Times New Roman"/>
-          <w:b/>
-          <w:bCs/>
-          <w:color w:val="CCCCCC"/>
-          <w:sz w:val="24"/>
-          <w:szCs w:val="24"/>
-          <w:lang w:eastAsia="ru-RU"/>
-        </w:rPr>
-        <w:t>)</w:t>
+        <w:t>(Promoted Headers)</w:t>
       </w:r>
       <w:r>
         <w:rPr>
@@ -1134,7 +917,6 @@
         <w:lastRenderedPageBreak/>
         <w:t>пустых строк и строк с итогами с помощью фильтра </w:t>
       </w:r>
-      <w:proofErr w:type="spellStart"/>
       <w:r>
         <w:rPr>
           <w:rFonts w:ascii="Verdana" w:eastAsia="Times New Roman" w:hAnsi="Verdana" w:cs="Times New Roman"/>
@@ -1143,18 +925,7 @@
           <w:szCs w:val="24"/>
           <w:lang w:eastAsia="ru-RU"/>
         </w:rPr>
-        <w:t>null</w:t>
-      </w:r>
-      <w:proofErr w:type="spellEnd"/>
-      <w:r>
-        <w:rPr>
-          <w:rFonts w:ascii="Verdana" w:eastAsia="Times New Roman" w:hAnsi="Verdana" w:cs="Times New Roman"/>
-          <w:color w:val="0000FF"/>
-          <w:sz w:val="24"/>
-          <w:szCs w:val="24"/>
-          <w:lang w:eastAsia="ru-RU"/>
-        </w:rPr>
-        <w:t> </w:t>
+        <w:t>null </w:t>
       </w:r>
       <w:r>
         <w:rPr>
@@ -1303,29 +1074,7 @@
           <w:szCs w:val="24"/>
           <w:lang w:eastAsia="ru-RU"/>
         </w:rPr>
-        <w:t xml:space="preserve">Чтобы понимать </w:t>
-      </w:r>
-      <w:proofErr w:type="gramStart"/>
-      <w:r>
-        <w:rPr>
-          <w:rFonts w:ascii="Verdana" w:eastAsia="Times New Roman" w:hAnsi="Verdana" w:cs="Times New Roman"/>
-          <w:color w:val="000000"/>
-          <w:sz w:val="24"/>
-          <w:szCs w:val="24"/>
-          <w:lang w:eastAsia="ru-RU"/>
-        </w:rPr>
-        <w:t>впоследствии</w:t>
-      </w:r>
-      <w:proofErr w:type="gramEnd"/>
-      <w:r>
-        <w:rPr>
-          <w:rFonts w:ascii="Verdana" w:eastAsia="Times New Roman" w:hAnsi="Verdana" w:cs="Times New Roman"/>
-          <w:color w:val="000000"/>
-          <w:sz w:val="24"/>
-          <w:szCs w:val="24"/>
-          <w:lang w:eastAsia="ru-RU"/>
-        </w:rPr>
-        <w:t xml:space="preserve"> где чьи продажи, необходимо добавить к нашей таблице столбец, где в каждой строке будет соответствующая фамилия. Для этого:</w:t>
+        <w:t>Чтобы понимать впоследствии где чьи продажи, необходимо добавить к нашей таблице столбец, где в каждой строке будет соответствующая фамилия. Для этого:</w:t>
       </w:r>
     </w:p>
     <w:p>
@@ -1383,9 +1132,64 @@
           <w:szCs w:val="24"/>
           <w:lang w:eastAsia="ru-RU"/>
         </w:rPr>
-        <w:t>(</w:t>
-      </w:r>
-      <w:proofErr w:type="spellStart"/>
+        <w:t>(Add column - Index column - From 0)</w:t>
+      </w:r>
+      <w:r>
+        <w:rPr>
+          <w:rFonts w:ascii="Verdana" w:eastAsia="Times New Roman" w:hAnsi="Verdana" w:cs="Times New Roman"/>
+          <w:color w:val="000000"/>
+          <w:sz w:val="24"/>
+          <w:szCs w:val="24"/>
+          <w:lang w:eastAsia="ru-RU"/>
+        </w:rPr>
+        <w:t>.</w:t>
+      </w:r>
+    </w:p>
+    <w:p>
+      <w:pPr>
+        <w:spacing w:after="0" w:line="240" w:lineRule="auto"/>
+        <w:rPr>
+          <w:rFonts w:ascii="Verdana" w:eastAsia="Times New Roman" w:hAnsi="Verdana" w:cs="Times New Roman"/>
+          <w:color w:val="000000"/>
+          <w:sz w:val="24"/>
+          <w:szCs w:val="24"/>
+          <w:lang w:eastAsia="ru-RU"/>
+        </w:rPr>
+      </w:pPr>
+      <w:r>
+        <w:rPr>
+          <w:rFonts w:ascii="Verdana" w:eastAsia="Times New Roman" w:hAnsi="Verdana" w:cs="Times New Roman"/>
+          <w:b/>
+          <w:bCs/>
+          <w:color w:val="F16522"/>
+          <w:sz w:val="24"/>
+          <w:szCs w:val="24"/>
+          <w:lang w:eastAsia="ru-RU"/>
+        </w:rPr>
+        <w:t>2</w:t>
+      </w:r>
+      <w:r>
+        <w:rPr>
+          <w:rFonts w:ascii="Verdana" w:eastAsia="Times New Roman" w:hAnsi="Verdana" w:cs="Times New Roman"/>
+          <w:color w:val="000000"/>
+          <w:sz w:val="24"/>
+          <w:szCs w:val="24"/>
+          <w:lang w:eastAsia="ru-RU"/>
+        </w:rPr>
+        <w:t>. Добавим столбец с формулой командой </w:t>
+      </w:r>
+      <w:r>
+        <w:rPr>
+          <w:rFonts w:ascii="Verdana" w:eastAsia="Times New Roman" w:hAnsi="Verdana" w:cs="Times New Roman"/>
+          <w:b/>
+          <w:bCs/>
+          <w:color w:val="000000"/>
+          <w:sz w:val="24"/>
+          <w:szCs w:val="24"/>
+          <w:lang w:eastAsia="ru-RU"/>
+        </w:rPr>
+        <w:t>Добавление столбца - Настраиваемый столбец </w:t>
+      </w:r>
       <w:r>
         <w:rPr>
           <w:rFonts w:ascii="Verdana" w:eastAsia="Times New Roman" w:hAnsi="Verdana" w:cs="Times New Roman"/>
@@ -1396,244 +1200,7 @@
           <w:szCs w:val="24"/>
           <w:lang w:eastAsia="ru-RU"/>
         </w:rPr>
-        <w:t>Add</w:t>
-      </w:r>
-      <w:proofErr w:type="spellEnd"/>
-      <w:r>
-        <w:rPr>
-          <w:rFonts w:ascii="Verdana" w:eastAsia="Times New Roman" w:hAnsi="Verdana" w:cs="Times New Roman"/>
-          <w:b/>
-          <w:bCs/>
-          <w:color w:val="CCCCCC"/>
-          <w:sz w:val="24"/>
-          <w:szCs w:val="24"/>
-          <w:lang w:eastAsia="ru-RU"/>
-        </w:rPr>
-        <w:t xml:space="preserve"> </w:t>
-      </w:r>
-      <w:proofErr w:type="spellStart"/>
-      <w:r>
-        <w:rPr>
-          <w:rFonts w:ascii="Verdana" w:eastAsia="Times New Roman" w:hAnsi="Verdana" w:cs="Times New Roman"/>
-          <w:b/>
-          <w:bCs/>
-          <w:color w:val="CCCCCC"/>
-          <w:sz w:val="24"/>
-          <w:szCs w:val="24"/>
-          <w:lang w:eastAsia="ru-RU"/>
-        </w:rPr>
-        <w:t>column</w:t>
-      </w:r>
-      <w:proofErr w:type="spellEnd"/>
-      <w:r>
-        <w:rPr>
-          <w:rFonts w:ascii="Verdana" w:eastAsia="Times New Roman" w:hAnsi="Verdana" w:cs="Times New Roman"/>
-          <w:b/>
-          <w:bCs/>
-          <w:color w:val="CCCCCC"/>
-          <w:sz w:val="24"/>
-          <w:szCs w:val="24"/>
-          <w:lang w:eastAsia="ru-RU"/>
-        </w:rPr>
-        <w:t xml:space="preserve"> - Index </w:t>
-      </w:r>
-      <w:proofErr w:type="spellStart"/>
-      <w:r>
-        <w:rPr>
-          <w:rFonts w:ascii="Verdana" w:eastAsia="Times New Roman" w:hAnsi="Verdana" w:cs="Times New Roman"/>
-          <w:b/>
-          <w:bCs/>
-          <w:color w:val="CCCCCC"/>
-          <w:sz w:val="24"/>
-          <w:szCs w:val="24"/>
-          <w:lang w:eastAsia="ru-RU"/>
-        </w:rPr>
-        <w:t>column</w:t>
-      </w:r>
-      <w:proofErr w:type="spellEnd"/>
-      <w:r>
-        <w:rPr>
-          <w:rFonts w:ascii="Verdana" w:eastAsia="Times New Roman" w:hAnsi="Verdana" w:cs="Times New Roman"/>
-          <w:b/>
-          <w:bCs/>
-          <w:color w:val="CCCCCC"/>
-          <w:sz w:val="24"/>
-          <w:szCs w:val="24"/>
-          <w:lang w:eastAsia="ru-RU"/>
-        </w:rPr>
-        <w:t xml:space="preserve"> - From 0)</w:t>
-      </w:r>
-      <w:r>
-        <w:rPr>
-          <w:rFonts w:ascii="Verdana" w:eastAsia="Times New Roman" w:hAnsi="Verdana" w:cs="Times New Roman"/>
-          <w:color w:val="000000"/>
-          <w:sz w:val="24"/>
-          <w:szCs w:val="24"/>
-          <w:lang w:eastAsia="ru-RU"/>
-        </w:rPr>
-        <w:t>.</w:t>
-      </w:r>
-    </w:p>
-    <w:p>
-      <w:pPr>
-        <w:spacing w:after="0" w:line="240" w:lineRule="auto"/>
-        <w:rPr>
-          <w:rFonts w:ascii="Verdana" w:eastAsia="Times New Roman" w:hAnsi="Verdana" w:cs="Times New Roman"/>
-          <w:color w:val="000000"/>
-          <w:sz w:val="24"/>
-          <w:szCs w:val="24"/>
-          <w:lang w:eastAsia="ru-RU"/>
-        </w:rPr>
-      </w:pPr>
-      <w:r>
-        <w:rPr>
-          <w:rFonts w:ascii="Verdana" w:eastAsia="Times New Roman" w:hAnsi="Verdana" w:cs="Times New Roman"/>
-          <w:b/>
-          <w:bCs/>
-          <w:color w:val="F16522"/>
-          <w:sz w:val="24"/>
-          <w:szCs w:val="24"/>
-          <w:lang w:eastAsia="ru-RU"/>
-        </w:rPr>
-        <w:t>2</w:t>
-      </w:r>
-      <w:r>
-        <w:rPr>
-          <w:rFonts w:ascii="Verdana" w:eastAsia="Times New Roman" w:hAnsi="Verdana" w:cs="Times New Roman"/>
-          <w:color w:val="000000"/>
-          <w:sz w:val="24"/>
-          <w:szCs w:val="24"/>
-          <w:lang w:eastAsia="ru-RU"/>
-        </w:rPr>
-        <w:t>. Добавим столбец с формулой командой </w:t>
-      </w:r>
-      <w:r>
-        <w:rPr>
-          <w:rFonts w:ascii="Verdana" w:eastAsia="Times New Roman" w:hAnsi="Verdana" w:cs="Times New Roman"/>
-          <w:b/>
-          <w:bCs/>
-          <w:color w:val="000000"/>
-          <w:sz w:val="24"/>
-          <w:szCs w:val="24"/>
-          <w:lang w:eastAsia="ru-RU"/>
-        </w:rPr>
-        <w:t>Добавление столбца - Настраиваемый столбец </w:t>
-      </w:r>
-      <w:r>
-        <w:rPr>
-          <w:rFonts w:ascii="Verdana" w:eastAsia="Times New Roman" w:hAnsi="Verdana" w:cs="Times New Roman"/>
-          <w:b/>
-          <w:bCs/>
-          <w:color w:val="CCCCCC"/>
-          <w:sz w:val="24"/>
-          <w:szCs w:val="24"/>
-          <w:lang w:eastAsia="ru-RU"/>
-        </w:rPr>
-        <w:t>(</w:t>
-      </w:r>
-      <w:proofErr w:type="spellStart"/>
-      <w:r>
-        <w:rPr>
-          <w:rFonts w:ascii="Verdana" w:eastAsia="Times New Roman" w:hAnsi="Verdana" w:cs="Times New Roman"/>
-          <w:b/>
-          <w:bCs/>
-          <w:color w:val="CCCCCC"/>
-          <w:sz w:val="24"/>
-          <w:szCs w:val="24"/>
-          <w:lang w:eastAsia="ru-RU"/>
-        </w:rPr>
-        <w:t>Add</w:t>
-      </w:r>
-      <w:proofErr w:type="spellEnd"/>
-      <w:r>
-        <w:rPr>
-          <w:rFonts w:ascii="Verdana" w:eastAsia="Times New Roman" w:hAnsi="Verdana" w:cs="Times New Roman"/>
-          <w:b/>
-          <w:bCs/>
-          <w:color w:val="CCCCCC"/>
-          <w:sz w:val="24"/>
-          <w:szCs w:val="24"/>
-          <w:lang w:eastAsia="ru-RU"/>
-        </w:rPr>
-        <w:t xml:space="preserve"> </w:t>
-      </w:r>
-      <w:proofErr w:type="spellStart"/>
-      <w:r>
-        <w:rPr>
-          <w:rFonts w:ascii="Verdana" w:eastAsia="Times New Roman" w:hAnsi="Verdana" w:cs="Times New Roman"/>
-          <w:b/>
-          <w:bCs/>
-          <w:color w:val="CCCCCC"/>
-          <w:sz w:val="24"/>
-          <w:szCs w:val="24"/>
-          <w:lang w:eastAsia="ru-RU"/>
-        </w:rPr>
-        <w:t>column</w:t>
-      </w:r>
-      <w:proofErr w:type="spellEnd"/>
-      <w:r>
-        <w:rPr>
-          <w:rFonts w:ascii="Verdana" w:eastAsia="Times New Roman" w:hAnsi="Verdana" w:cs="Times New Roman"/>
-          <w:b/>
-          <w:bCs/>
-          <w:color w:val="CCCCCC"/>
-          <w:sz w:val="24"/>
-          <w:szCs w:val="24"/>
-          <w:lang w:eastAsia="ru-RU"/>
-        </w:rPr>
-        <w:t xml:space="preserve"> - </w:t>
-      </w:r>
-      <w:proofErr w:type="spellStart"/>
-      <w:r>
-        <w:rPr>
-          <w:rFonts w:ascii="Verdana" w:eastAsia="Times New Roman" w:hAnsi="Verdana" w:cs="Times New Roman"/>
-          <w:b/>
-          <w:bCs/>
-          <w:color w:val="CCCCCC"/>
-          <w:sz w:val="24"/>
-          <w:szCs w:val="24"/>
-          <w:lang w:eastAsia="ru-RU"/>
-        </w:rPr>
-        <w:t>Custom</w:t>
-      </w:r>
-      <w:proofErr w:type="spellEnd"/>
-      <w:r>
-        <w:rPr>
-          <w:rFonts w:ascii="Verdana" w:eastAsia="Times New Roman" w:hAnsi="Verdana" w:cs="Times New Roman"/>
-          <w:b/>
-          <w:bCs/>
-          <w:color w:val="CCCCCC"/>
-          <w:sz w:val="24"/>
-          <w:szCs w:val="24"/>
-          <w:lang w:eastAsia="ru-RU"/>
-        </w:rPr>
-        <w:t xml:space="preserve"> </w:t>
-      </w:r>
-      <w:proofErr w:type="spellStart"/>
-      <w:r>
-        <w:rPr>
-          <w:rFonts w:ascii="Verdana" w:eastAsia="Times New Roman" w:hAnsi="Verdana" w:cs="Times New Roman"/>
-          <w:b/>
-          <w:bCs/>
-          <w:color w:val="CCCCCC"/>
-          <w:sz w:val="24"/>
-          <w:szCs w:val="24"/>
-          <w:lang w:eastAsia="ru-RU"/>
-        </w:rPr>
-        <w:t>column</w:t>
-      </w:r>
-      <w:proofErr w:type="spellEnd"/>
-      <w:r>
-        <w:rPr>
-          <w:rFonts w:ascii="Verdana" w:eastAsia="Times New Roman" w:hAnsi="Verdana" w:cs="Times New Roman"/>
-          <w:b/>
-          <w:bCs/>
-          <w:color w:val="CCCCCC"/>
-          <w:sz w:val="24"/>
-          <w:szCs w:val="24"/>
-          <w:lang w:eastAsia="ru-RU"/>
-        </w:rPr>
-        <w:t>)</w:t>
+        <w:t>(Add column - Custom column)</w:t>
       </w:r>
       <w:r>
         <w:rPr>
@@ -1748,29 +1315,249 @@
           <w:szCs w:val="24"/>
           <w:lang w:eastAsia="ru-RU"/>
         </w:rPr>
-        <w:t xml:space="preserve">Логика этой формулы проста - если в первом столбце значение очередной ячейки равно "Товар", то это значит, что мы наткнулись на начало новой таблицы, поэтому выводим значение предыдущей ячейки с именем менеджера. В противном случае - не выводим ничего, т.е. </w:t>
-      </w:r>
-      <w:proofErr w:type="spellStart"/>
-      <w:r>
-        <w:rPr>
-          <w:rFonts w:ascii="Verdana" w:eastAsia="Times New Roman" w:hAnsi="Verdana" w:cs="Times New Roman"/>
-          <w:color w:val="000000"/>
-          <w:sz w:val="24"/>
-          <w:szCs w:val="24"/>
-          <w:lang w:eastAsia="ru-RU"/>
+        <w:t xml:space="preserve">= </w:t>
+      </w:r>
+      <w:r>
+        <w:rPr>
+          <w:rFonts w:ascii="Verdana" w:eastAsia="Times New Roman" w:hAnsi="Verdana" w:cs="Times New Roman"/>
+          <w:color w:val="000000"/>
+          <w:sz w:val="24"/>
+          <w:szCs w:val="24"/>
+          <w:lang w:val="en-US" w:eastAsia="ru-RU"/>
+        </w:rPr>
+        <w:t>if</w:t>
+      </w:r>
+      <w:r>
+        <w:rPr>
+          <w:rFonts w:ascii="Verdana" w:eastAsia="Times New Roman" w:hAnsi="Verdana" w:cs="Times New Roman"/>
+          <w:color w:val="000000"/>
+          <w:sz w:val="24"/>
+          <w:szCs w:val="24"/>
+          <w:lang w:eastAsia="ru-RU"/>
+        </w:rPr>
+        <w:t xml:space="preserve"> [</w:t>
+      </w:r>
+      <w:r>
+        <w:rPr>
+          <w:rFonts w:ascii="Verdana" w:eastAsia="Times New Roman" w:hAnsi="Verdana" w:cs="Times New Roman"/>
+          <w:color w:val="000000"/>
+          <w:sz w:val="24"/>
+          <w:szCs w:val="24"/>
+          <w:lang w:val="en-US" w:eastAsia="ru-RU"/>
+        </w:rPr>
+        <w:t>Column</w:t>
+      </w:r>
+      <w:r>
+        <w:rPr>
+          <w:rFonts w:ascii="Verdana" w:eastAsia="Times New Roman" w:hAnsi="Verdana" w:cs="Times New Roman"/>
+          <w:color w:val="000000"/>
+          <w:sz w:val="24"/>
+          <w:szCs w:val="24"/>
+          <w:lang w:eastAsia="ru-RU"/>
+        </w:rPr>
+        <w:t>1]=”</w:t>
+      </w:r>
+      <w:r>
+        <w:rPr>
+          <w:rFonts w:ascii="Verdana" w:eastAsia="Times New Roman" w:hAnsi="Verdana" w:cs="Times New Roman"/>
+          <w:color w:val="000000"/>
+          <w:sz w:val="24"/>
+          <w:szCs w:val="24"/>
+          <w:lang w:eastAsia="ru-RU"/>
+        </w:rPr>
+        <w:t>Товар</w:t>
+      </w:r>
+      <w:r>
+        <w:rPr>
+          <w:rFonts w:ascii="Verdana" w:eastAsia="Times New Roman" w:hAnsi="Verdana" w:cs="Times New Roman"/>
+          <w:color w:val="000000"/>
+          <w:sz w:val="24"/>
+          <w:szCs w:val="24"/>
+          <w:lang w:eastAsia="ru-RU"/>
+        </w:rPr>
+        <w:t>”</w:t>
+      </w:r>
+      <w:r>
+        <w:rPr>
+          <w:rFonts w:ascii="Verdana" w:eastAsia="Times New Roman" w:hAnsi="Verdana" w:cs="Times New Roman"/>
+          <w:color w:val="000000"/>
+          <w:sz w:val="24"/>
+          <w:szCs w:val="24"/>
+          <w:lang w:eastAsia="ru-RU"/>
+        </w:rPr>
+        <w:t xml:space="preserve"> </w:t>
+      </w:r>
+      <w:r>
+        <w:rPr>
+          <w:rFonts w:ascii="Verdana" w:eastAsia="Times New Roman" w:hAnsi="Verdana" w:cs="Times New Roman"/>
+          <w:color w:val="000000"/>
+          <w:sz w:val="24"/>
+          <w:szCs w:val="24"/>
+          <w:lang w:val="en-US" w:eastAsia="ru-RU"/>
+        </w:rPr>
+        <w:t>then</w:t>
+      </w:r>
+      <w:r>
+        <w:rPr>
+          <w:rFonts w:ascii="Verdana" w:eastAsia="Times New Roman" w:hAnsi="Verdana" w:cs="Times New Roman"/>
+          <w:color w:val="000000"/>
+          <w:sz w:val="24"/>
+          <w:szCs w:val="24"/>
+          <w:lang w:eastAsia="ru-RU"/>
+        </w:rPr>
+        <w:t xml:space="preserve"> #”</w:t>
+      </w:r>
+      <w:r>
+        <w:rPr>
+          <w:rFonts w:ascii="Verdana" w:eastAsia="Times New Roman" w:hAnsi="Verdana" w:cs="Times New Roman"/>
+          <w:color w:val="000000"/>
+          <w:sz w:val="24"/>
+          <w:szCs w:val="24"/>
+          <w:lang w:eastAsia="ru-RU"/>
+        </w:rPr>
+        <w:t>Добавлен индекс</w:t>
+      </w:r>
+      <w:r>
+        <w:rPr>
+          <w:rFonts w:ascii="Verdana" w:eastAsia="Times New Roman" w:hAnsi="Verdana" w:cs="Times New Roman"/>
+          <w:color w:val="000000"/>
+          <w:sz w:val="24"/>
+          <w:szCs w:val="24"/>
+          <w:lang w:eastAsia="ru-RU"/>
+        </w:rPr>
+        <w:t>”[</w:t>
+      </w:r>
+      <w:r>
+        <w:rPr>
+          <w:rFonts w:ascii="Verdana" w:eastAsia="Times New Roman" w:hAnsi="Verdana" w:cs="Times New Roman"/>
+          <w:color w:val="000000"/>
+          <w:sz w:val="24"/>
+          <w:szCs w:val="24"/>
+          <w:lang w:val="en-US" w:eastAsia="ru-RU"/>
+        </w:rPr>
+        <w:t>Column</w:t>
+      </w:r>
+      <w:r>
+        <w:rPr>
+          <w:rFonts w:ascii="Verdana" w:eastAsia="Times New Roman" w:hAnsi="Verdana" w:cs="Times New Roman"/>
+          <w:color w:val="000000"/>
+          <w:sz w:val="24"/>
+          <w:szCs w:val="24"/>
+          <w:lang w:eastAsia="ru-RU"/>
+        </w:rPr>
+        <w:t>1</w:t>
+      </w:r>
+      <w:r>
+        <w:rPr>
+          <w:rFonts w:ascii="Verdana" w:eastAsia="Times New Roman" w:hAnsi="Verdana" w:cs="Times New Roman"/>
+          <w:color w:val="000000"/>
+          <w:sz w:val="24"/>
+          <w:szCs w:val="24"/>
+          <w:lang w:eastAsia="ru-RU"/>
+        </w:rPr>
+        <w:t>]{[</w:t>
+      </w:r>
+      <w:r>
+        <w:rPr>
+          <w:rFonts w:ascii="Verdana" w:eastAsia="Times New Roman" w:hAnsi="Verdana" w:cs="Times New Roman"/>
+          <w:color w:val="000000"/>
+          <w:sz w:val="24"/>
+          <w:szCs w:val="24"/>
+          <w:lang w:eastAsia="ru-RU"/>
+        </w:rPr>
+        <w:t>Индекс</w:t>
+      </w:r>
+      <w:r>
+        <w:rPr>
+          <w:rFonts w:ascii="Verdana" w:eastAsia="Times New Roman" w:hAnsi="Verdana" w:cs="Times New Roman"/>
+          <w:color w:val="000000"/>
+          <w:sz w:val="24"/>
+          <w:szCs w:val="24"/>
+          <w:lang w:eastAsia="ru-RU"/>
+        </w:rPr>
+        <w:t>]</w:t>
+      </w:r>
+      <w:r>
+        <w:rPr>
+          <w:rFonts w:ascii="Verdana" w:eastAsia="Times New Roman" w:hAnsi="Verdana" w:cs="Times New Roman"/>
+          <w:color w:val="000000"/>
+          <w:sz w:val="24"/>
+          <w:szCs w:val="24"/>
+          <w:lang w:eastAsia="ru-RU"/>
+        </w:rPr>
+        <w:t>-1</w:t>
+      </w:r>
+      <w:r>
+        <w:rPr>
+          <w:rFonts w:ascii="Verdana" w:eastAsia="Times New Roman" w:hAnsi="Verdana" w:cs="Times New Roman"/>
+          <w:color w:val="000000"/>
+          <w:sz w:val="24"/>
+          <w:szCs w:val="24"/>
+          <w:lang w:eastAsia="ru-RU"/>
+        </w:rPr>
+        <w:t>}</w:t>
+      </w:r>
+      <w:r>
+        <w:rPr>
+          <w:rFonts w:ascii="Verdana" w:eastAsia="Times New Roman" w:hAnsi="Verdana" w:cs="Times New Roman"/>
+          <w:color w:val="000000"/>
+          <w:sz w:val="24"/>
+          <w:szCs w:val="24"/>
+          <w:lang w:eastAsia="ru-RU"/>
+        </w:rPr>
+        <w:t xml:space="preserve"> </w:t>
+      </w:r>
+      <w:r>
+        <w:rPr>
+          <w:rFonts w:ascii="Verdana" w:eastAsia="Times New Roman" w:hAnsi="Verdana" w:cs="Times New Roman"/>
+          <w:color w:val="000000"/>
+          <w:sz w:val="24"/>
+          <w:szCs w:val="24"/>
+          <w:lang w:val="en-US" w:eastAsia="ru-RU"/>
+        </w:rPr>
+        <w:t>else</w:t>
+      </w:r>
+      <w:r>
+        <w:rPr>
+          <w:rFonts w:ascii="Verdana" w:eastAsia="Times New Roman" w:hAnsi="Verdana" w:cs="Times New Roman"/>
+          <w:color w:val="000000"/>
+          <w:sz w:val="24"/>
+          <w:szCs w:val="24"/>
+          <w:lang w:eastAsia="ru-RU"/>
+        </w:rPr>
+        <w:t xml:space="preserve"> </w:t>
+      </w:r>
+      <w:r>
+        <w:rPr>
+          <w:rFonts w:ascii="Verdana" w:eastAsia="Times New Roman" w:hAnsi="Verdana" w:cs="Times New Roman"/>
+          <w:color w:val="000000"/>
+          <w:sz w:val="24"/>
+          <w:szCs w:val="24"/>
+          <w:lang w:val="en-US" w:eastAsia="ru-RU"/>
         </w:rPr>
         <w:t>null</w:t>
       </w:r>
-      <w:proofErr w:type="spellEnd"/>
-      <w:r>
-        <w:rPr>
-          <w:rFonts w:ascii="Verdana" w:eastAsia="Times New Roman" w:hAnsi="Verdana" w:cs="Times New Roman"/>
-          <w:color w:val="000000"/>
-          <w:sz w:val="24"/>
-          <w:szCs w:val="24"/>
-          <w:lang w:eastAsia="ru-RU"/>
-        </w:rPr>
-        <w:t>.</w:t>
+    </w:p>
+    <w:p>
+      <w:pPr>
+        <w:spacing w:before="180" w:after="180" w:line="240" w:lineRule="auto"/>
+        <w:rPr>
+          <w:rFonts w:ascii="Verdana" w:eastAsia="Times New Roman" w:hAnsi="Verdana" w:cs="Times New Roman"/>
+          <w:color w:val="000000"/>
+          <w:sz w:val="24"/>
+          <w:szCs w:val="24"/>
+          <w:lang w:eastAsia="ru-RU"/>
+        </w:rPr>
+      </w:pPr>
+      <w:r>
+        <w:rPr>
+          <w:rFonts w:ascii="Verdana" w:eastAsia="Times New Roman" w:hAnsi="Verdana" w:cs="Times New Roman"/>
+          <w:color w:val="000000"/>
+          <w:sz w:val="24"/>
+          <w:szCs w:val="24"/>
+          <w:lang w:eastAsia="ru-RU"/>
+        </w:rPr>
+        <w:t>Логика этой формулы проста - если в первом столбце значение очередной ячейки равно "Товар", то это значит, что мы наткнулись на начало новой таблицы, поэтому выводим значение предыдущей ячейки с именем менеджера. В противном случае - не выводим ничего, т.е. null.</w:t>
       </w:r>
     </w:p>
     <w:p>
@@ -1894,7 +1681,6 @@
         </w:rPr>
         <w:t>. Останется заполнить пустые ячейки с </w:t>
       </w:r>
-      <w:proofErr w:type="spellStart"/>
       <w:r>
         <w:rPr>
           <w:rFonts w:ascii="Verdana" w:eastAsia="Times New Roman" w:hAnsi="Verdana" w:cs="Times New Roman"/>
@@ -1905,20 +1691,7 @@
           <w:szCs w:val="24"/>
           <w:lang w:eastAsia="ru-RU"/>
         </w:rPr>
-        <w:t>null</w:t>
-      </w:r>
-      <w:proofErr w:type="spellEnd"/>
-      <w:r>
-        <w:rPr>
-          <w:rFonts w:ascii="Verdana" w:eastAsia="Times New Roman" w:hAnsi="Verdana" w:cs="Times New Roman"/>
-          <w:i/>
-          <w:iCs/>
-          <w:color w:val="000000"/>
-          <w:sz w:val="24"/>
-          <w:szCs w:val="24"/>
-          <w:lang w:eastAsia="ru-RU"/>
-        </w:rPr>
-        <w:t> </w:t>
+        <w:t>null </w:t>
       </w:r>
       <w:r>
         <w:rPr>
@@ -1952,59 +1725,7 @@
           <w:szCs w:val="24"/>
           <w:lang w:eastAsia="ru-RU"/>
         </w:rPr>
-        <w:t>(</w:t>
-      </w:r>
-      <w:proofErr w:type="spellStart"/>
-      <w:r>
-        <w:rPr>
-          <w:rFonts w:ascii="Verdana" w:eastAsia="Times New Roman" w:hAnsi="Verdana" w:cs="Times New Roman"/>
-          <w:b/>
-          <w:bCs/>
-          <w:color w:val="CCCCCC"/>
-          <w:sz w:val="24"/>
-          <w:szCs w:val="24"/>
-          <w:lang w:eastAsia="ru-RU"/>
-        </w:rPr>
-        <w:t>Transform</w:t>
-      </w:r>
-      <w:proofErr w:type="spellEnd"/>
-      <w:r>
-        <w:rPr>
-          <w:rFonts w:ascii="Verdana" w:eastAsia="Times New Roman" w:hAnsi="Verdana" w:cs="Times New Roman"/>
-          <w:b/>
-          <w:bCs/>
-          <w:color w:val="CCCCCC"/>
-          <w:sz w:val="24"/>
-          <w:szCs w:val="24"/>
-          <w:lang w:eastAsia="ru-RU"/>
-        </w:rPr>
-        <w:t xml:space="preserve"> - </w:t>
-      </w:r>
-      <w:proofErr w:type="spellStart"/>
-      <w:r>
-        <w:rPr>
-          <w:rFonts w:ascii="Verdana" w:eastAsia="Times New Roman" w:hAnsi="Verdana" w:cs="Times New Roman"/>
-          <w:b/>
-          <w:bCs/>
-          <w:color w:val="CCCCCC"/>
-          <w:sz w:val="24"/>
-          <w:szCs w:val="24"/>
-          <w:lang w:eastAsia="ru-RU"/>
-        </w:rPr>
-        <w:t>Fill</w:t>
-      </w:r>
-      <w:proofErr w:type="spellEnd"/>
-      <w:r>
-        <w:rPr>
-          <w:rFonts w:ascii="Verdana" w:eastAsia="Times New Roman" w:hAnsi="Verdana" w:cs="Times New Roman"/>
-          <w:b/>
-          <w:bCs/>
-          <w:color w:val="CCCCCC"/>
-          <w:sz w:val="24"/>
-          <w:szCs w:val="24"/>
-          <w:lang w:eastAsia="ru-RU"/>
-        </w:rPr>
-        <w:t xml:space="preserve"> - Down)</w:t>
+        <w:t>(Transform - Fill - Down)</w:t>
       </w:r>
       <w:r>
         <w:rPr>
@@ -2037,6 +1758,7 @@
           <w:szCs w:val="24"/>
           <w:lang w:eastAsia="ru-RU"/>
         </w:rPr>
+        <w:lastRenderedPageBreak/>
         <w:drawing>
           <wp:inline distT="0" distB="0" distL="0" distR="0" wp14:anchorId="1B1E908A" wp14:editId="0169702B">
             <wp:extent cx="5940425" cy="2687320"/>
@@ -2111,7 +1833,6 @@
           <w:szCs w:val="30"/>
           <w:lang w:eastAsia="ru-RU"/>
         </w:rPr>
-        <w:lastRenderedPageBreak/>
         <w:t>Шаг 4. Группируем в отдельные таблицы по менеджерам</w:t>
       </w:r>
     </w:p>
@@ -2134,73 +1855,7 @@
           <w:szCs w:val="24"/>
           <w:lang w:eastAsia="ru-RU"/>
         </w:rPr>
-        <w:t>Следующим шагом сгруппируем строки по каждому менеджеру в отдельные таблицы. Для этого на вкладке Преобразование используем команду Группировать по (</w:t>
-      </w:r>
-      <w:proofErr w:type="spellStart"/>
-      <w:r>
-        <w:rPr>
-          <w:rFonts w:ascii="Verdana" w:eastAsia="Times New Roman" w:hAnsi="Verdana" w:cs="Times New Roman"/>
-          <w:color w:val="000000"/>
-          <w:sz w:val="24"/>
-          <w:szCs w:val="24"/>
-          <w:lang w:eastAsia="ru-RU"/>
-        </w:rPr>
-        <w:t>Transform</w:t>
-      </w:r>
-      <w:proofErr w:type="spellEnd"/>
-      <w:r>
-        <w:rPr>
-          <w:rFonts w:ascii="Verdana" w:eastAsia="Times New Roman" w:hAnsi="Verdana" w:cs="Times New Roman"/>
-          <w:color w:val="000000"/>
-          <w:sz w:val="24"/>
-          <w:szCs w:val="24"/>
-          <w:lang w:eastAsia="ru-RU"/>
-        </w:rPr>
-        <w:t xml:space="preserve"> - Group By) и в открывшемся окне выберем столбец Менеджер и </w:t>
-      </w:r>
-      <w:proofErr w:type="gramStart"/>
-      <w:r>
-        <w:rPr>
-          <w:rFonts w:ascii="Verdana" w:eastAsia="Times New Roman" w:hAnsi="Verdana" w:cs="Times New Roman"/>
-          <w:color w:val="000000"/>
-          <w:sz w:val="24"/>
-          <w:szCs w:val="24"/>
-          <w:lang w:eastAsia="ru-RU"/>
-        </w:rPr>
-        <w:t>операцию</w:t>
-      </w:r>
-      <w:proofErr w:type="gramEnd"/>
-      <w:r>
-        <w:rPr>
-          <w:rFonts w:ascii="Verdana" w:eastAsia="Times New Roman" w:hAnsi="Verdana" w:cs="Times New Roman"/>
-          <w:color w:val="000000"/>
-          <w:sz w:val="24"/>
-          <w:szCs w:val="24"/>
-          <w:lang w:eastAsia="ru-RU"/>
-        </w:rPr>
-        <w:t xml:space="preserve"> Все строки (All </w:t>
-      </w:r>
-      <w:proofErr w:type="spellStart"/>
-      <w:r>
-        <w:rPr>
-          <w:rFonts w:ascii="Verdana" w:eastAsia="Times New Roman" w:hAnsi="Verdana" w:cs="Times New Roman"/>
-          <w:color w:val="000000"/>
-          <w:sz w:val="24"/>
-          <w:szCs w:val="24"/>
-          <w:lang w:eastAsia="ru-RU"/>
-        </w:rPr>
-        <w:t>rows</w:t>
-      </w:r>
-      <w:proofErr w:type="spellEnd"/>
-      <w:r>
-        <w:rPr>
-          <w:rFonts w:ascii="Verdana" w:eastAsia="Times New Roman" w:hAnsi="Verdana" w:cs="Times New Roman"/>
-          <w:color w:val="000000"/>
-          <w:sz w:val="24"/>
-          <w:szCs w:val="24"/>
-          <w:lang w:eastAsia="ru-RU"/>
-        </w:rPr>
-        <w:t>), чтобы просто собрать данные, не применяя к ним никакой агрегирующей функции (суммы, среднего и т.п.):</w:t>
+        <w:t>Следующим шагом сгруппируем строки по каждому менеджеру в отдельные таблицы. Для этого на вкладке Преобразование используем команду Группировать по (Transform - Group By) и в открывшемся окне выберем столбец Менеджер и операцию Все строки (All rows), чтобы просто собрать данные, не применяя к ним никакой агрегирующей функции (суммы, среднего и т.п.):</w:t>
       </w:r>
     </w:p>
     <w:p>
@@ -2315,6 +1970,7 @@
           <w:szCs w:val="24"/>
           <w:lang w:eastAsia="ru-RU"/>
         </w:rPr>
+        <w:lastRenderedPageBreak/>
         <w:drawing>
           <wp:inline distT="0" distB="0" distL="0" distR="0" wp14:anchorId="3A6BE322" wp14:editId="79815CEE">
             <wp:extent cx="4219575" cy="2867025"/>
@@ -2413,7 +2069,6 @@
         </w:rPr>
         <w:t>Теперь приведём таблицы, лежащие в каждой ячейке получившегося столбца </w:t>
       </w:r>
-      <w:proofErr w:type="spellStart"/>
       <w:r>
         <w:rPr>
           <w:rFonts w:ascii="Verdana" w:eastAsia="Times New Roman" w:hAnsi="Verdana" w:cs="Times New Roman"/>
@@ -2424,20 +2079,7 @@
           <w:szCs w:val="24"/>
           <w:lang w:eastAsia="ru-RU"/>
         </w:rPr>
-        <w:t>ВсеДанные</w:t>
-      </w:r>
-      <w:proofErr w:type="spellEnd"/>
-      <w:r>
-        <w:rPr>
-          <w:rFonts w:ascii="Verdana" w:eastAsia="Times New Roman" w:hAnsi="Verdana" w:cs="Times New Roman"/>
-          <w:b/>
-          <w:bCs/>
-          <w:color w:val="000000"/>
-          <w:sz w:val="24"/>
-          <w:szCs w:val="24"/>
-          <w:lang w:eastAsia="ru-RU"/>
-        </w:rPr>
-        <w:t> </w:t>
+        <w:t>ВсеДанные </w:t>
       </w:r>
       <w:r>
         <w:rPr>
@@ -2469,7 +2111,6 @@
           <w:szCs w:val="24"/>
           <w:lang w:eastAsia="ru-RU"/>
         </w:rPr>
-        <w:lastRenderedPageBreak/>
         <w:t>Сначала удалим в каждой таблице ненужный более столбец </w:t>
       </w:r>
       <w:r>
@@ -2538,85 +2179,7 @@
           <w:szCs w:val="24"/>
           <w:lang w:eastAsia="ru-RU"/>
         </w:rPr>
-        <w:t>(</w:t>
-      </w:r>
-      <w:proofErr w:type="spellStart"/>
-      <w:r>
-        <w:rPr>
-          <w:rFonts w:ascii="Verdana" w:eastAsia="Times New Roman" w:hAnsi="Verdana" w:cs="Times New Roman"/>
-          <w:b/>
-          <w:bCs/>
-          <w:color w:val="CCCCCC"/>
-          <w:sz w:val="24"/>
-          <w:szCs w:val="24"/>
-          <w:lang w:eastAsia="ru-RU"/>
-        </w:rPr>
-        <w:t>Transform</w:t>
-      </w:r>
-      <w:proofErr w:type="spellEnd"/>
-      <w:r>
-        <w:rPr>
-          <w:rFonts w:ascii="Verdana" w:eastAsia="Times New Roman" w:hAnsi="Verdana" w:cs="Times New Roman"/>
-          <w:b/>
-          <w:bCs/>
-          <w:color w:val="CCCCCC"/>
-          <w:sz w:val="24"/>
-          <w:szCs w:val="24"/>
-          <w:lang w:eastAsia="ru-RU"/>
-        </w:rPr>
-        <w:t xml:space="preserve"> - </w:t>
-      </w:r>
-      <w:proofErr w:type="spellStart"/>
-      <w:r>
-        <w:rPr>
-          <w:rFonts w:ascii="Verdana" w:eastAsia="Times New Roman" w:hAnsi="Verdana" w:cs="Times New Roman"/>
-          <w:b/>
-          <w:bCs/>
-          <w:color w:val="CCCCCC"/>
-          <w:sz w:val="24"/>
-          <w:szCs w:val="24"/>
-          <w:lang w:eastAsia="ru-RU"/>
-        </w:rPr>
-        <w:t>Custom</w:t>
-      </w:r>
-      <w:proofErr w:type="spellEnd"/>
-      <w:r>
-        <w:rPr>
-          <w:rFonts w:ascii="Verdana" w:eastAsia="Times New Roman" w:hAnsi="Verdana" w:cs="Times New Roman"/>
-          <w:b/>
-          <w:bCs/>
-          <w:color w:val="CCCCCC"/>
-          <w:sz w:val="24"/>
-          <w:szCs w:val="24"/>
-          <w:lang w:eastAsia="ru-RU"/>
-        </w:rPr>
-        <w:t xml:space="preserve"> </w:t>
-      </w:r>
-      <w:proofErr w:type="spellStart"/>
-      <w:r>
-        <w:rPr>
-          <w:rFonts w:ascii="Verdana" w:eastAsia="Times New Roman" w:hAnsi="Verdana" w:cs="Times New Roman"/>
-          <w:b/>
-          <w:bCs/>
-          <w:color w:val="CCCCCC"/>
-          <w:sz w:val="24"/>
-          <w:szCs w:val="24"/>
-          <w:lang w:eastAsia="ru-RU"/>
-        </w:rPr>
-        <w:t>column</w:t>
-      </w:r>
-      <w:proofErr w:type="spellEnd"/>
-      <w:r>
-        <w:rPr>
-          <w:rFonts w:ascii="Verdana" w:eastAsia="Times New Roman" w:hAnsi="Verdana" w:cs="Times New Roman"/>
-          <w:b/>
-          <w:bCs/>
-          <w:color w:val="CCCCCC"/>
-          <w:sz w:val="24"/>
-          <w:szCs w:val="24"/>
-          <w:lang w:eastAsia="ru-RU"/>
-        </w:rPr>
-        <w:t>)</w:t>
+        <w:t>(Transform - Custom column)</w:t>
       </w:r>
       <w:r>
         <w:rPr>
@@ -2627,6 +2190,88 @@
           <w:lang w:eastAsia="ru-RU"/>
         </w:rPr>
         <w:t> и следующую формулу:</w:t>
+      </w:r>
+    </w:p>
+    <w:p>
+      <w:pPr>
+        <w:spacing w:after="0" w:line="240" w:lineRule="auto"/>
+        <w:rPr>
+          <w:rFonts w:ascii="Verdana" w:eastAsia="Times New Roman" w:hAnsi="Verdana" w:cs="Times New Roman"/>
+          <w:color w:val="000000"/>
+          <w:sz w:val="24"/>
+          <w:szCs w:val="24"/>
+          <w:lang w:val="en-US" w:eastAsia="ru-RU"/>
+        </w:rPr>
+      </w:pPr>
+      <w:r>
+        <w:rPr>
+          <w:rFonts w:ascii="Verdana" w:eastAsia="Times New Roman" w:hAnsi="Verdana" w:cs="Times New Roman"/>
+          <w:color w:val="000000"/>
+          <w:sz w:val="24"/>
+          <w:szCs w:val="24"/>
+          <w:lang w:val="en-US" w:eastAsia="ru-RU"/>
+        </w:rPr>
+        <w:t>=Table.RemoveColumns([</w:t>
+      </w:r>
+      <w:r>
+        <w:rPr>
+          <w:rFonts w:ascii="Verdana" w:eastAsia="Times New Roman" w:hAnsi="Verdana" w:cs="Times New Roman"/>
+          <w:color w:val="000000"/>
+          <w:sz w:val="24"/>
+          <w:szCs w:val="24"/>
+          <w:lang w:eastAsia="ru-RU"/>
+        </w:rPr>
+        <w:t>ВсеДанные</w:t>
+      </w:r>
+      <w:r>
+        <w:rPr>
+          <w:rFonts w:ascii="Verdana" w:eastAsia="Times New Roman" w:hAnsi="Verdana" w:cs="Times New Roman"/>
+          <w:color w:val="000000"/>
+          <w:sz w:val="24"/>
+          <w:szCs w:val="24"/>
+          <w:lang w:val="en-US" w:eastAsia="ru-RU"/>
+        </w:rPr>
+        <w:t>]</w:t>
+      </w:r>
+      <w:r>
+        <w:rPr>
+          <w:rFonts w:ascii="Verdana" w:eastAsia="Times New Roman" w:hAnsi="Verdana" w:cs="Times New Roman"/>
+          <w:color w:val="000000"/>
+          <w:sz w:val="24"/>
+          <w:szCs w:val="24"/>
+          <w:lang w:eastAsia="ru-RU"/>
+        </w:rPr>
+        <w:t>,</w:t>
+      </w:r>
+      <w:r>
+        <w:rPr>
+          <w:rFonts w:ascii="Verdana" w:eastAsia="Times New Roman" w:hAnsi="Verdana" w:cs="Times New Roman"/>
+          <w:color w:val="000000"/>
+          <w:sz w:val="24"/>
+          <w:szCs w:val="24"/>
+          <w:lang w:val="en-US" w:eastAsia="ru-RU"/>
+        </w:rPr>
+        <w:t>”</w:t>
+      </w:r>
+      <w:r>
+        <w:rPr>
+          <w:rFonts w:ascii="Verdana" w:eastAsia="Times New Roman" w:hAnsi="Verdana" w:cs="Times New Roman"/>
+          <w:color w:val="000000"/>
+          <w:sz w:val="24"/>
+          <w:szCs w:val="24"/>
+          <w:lang w:eastAsia="ru-RU"/>
+        </w:rPr>
+        <w:t>Менеджер</w:t>
+      </w:r>
+      <w:r>
+        <w:rPr>
+          <w:rFonts w:ascii="Verdana" w:eastAsia="Times New Roman" w:hAnsi="Verdana" w:cs="Times New Roman"/>
+          <w:color w:val="000000"/>
+          <w:sz w:val="24"/>
+          <w:szCs w:val="24"/>
+          <w:lang w:val="en-US" w:eastAsia="ru-RU"/>
+        </w:rPr>
+        <w:t>”)</w:t>
       </w:r>
     </w:p>
     <w:p>
@@ -2723,6 +2368,59 @@
     </w:p>
     <w:p>
       <w:pPr>
+        <w:spacing w:before="180" w:after="180" w:line="240" w:lineRule="auto"/>
+        <w:rPr>
+          <w:rFonts w:ascii="Verdana" w:eastAsia="Times New Roman" w:hAnsi="Verdana" w:cs="Times New Roman"/>
+          <w:color w:val="000000"/>
+          <w:sz w:val="24"/>
+          <w:szCs w:val="24"/>
+          <w:lang w:val="en-US" w:eastAsia="ru-RU"/>
+        </w:rPr>
+      </w:pPr>
+      <w:r>
+        <w:rPr>
+          <w:rFonts w:ascii="Verdana" w:eastAsia="Times New Roman" w:hAnsi="Verdana" w:cs="Times New Roman"/>
+          <w:color w:val="000000"/>
+          <w:sz w:val="24"/>
+          <w:szCs w:val="24"/>
+          <w:lang w:eastAsia="ru-RU"/>
+        </w:rPr>
+        <w:lastRenderedPageBreak/>
+        <w:t>=</w:t>
+      </w:r>
+      <w:r>
+        <w:rPr>
+          <w:rFonts w:ascii="Verdana" w:eastAsia="Times New Roman" w:hAnsi="Verdana" w:cs="Times New Roman"/>
+          <w:color w:val="000000"/>
+          <w:sz w:val="24"/>
+          <w:szCs w:val="24"/>
+          <w:lang w:val="en-US" w:eastAsia="ru-RU"/>
+        </w:rPr>
+        <w:t>Table.PromoteHeaders([</w:t>
+      </w:r>
+      <w:r>
+        <w:rPr>
+          <w:rFonts w:ascii="Verdana" w:eastAsia="Times New Roman" w:hAnsi="Verdana" w:cs="Times New Roman"/>
+          <w:color w:val="000000"/>
+          <w:sz w:val="24"/>
+          <w:szCs w:val="24"/>
+          <w:lang w:eastAsia="ru-RU"/>
+        </w:rPr>
+        <w:t>Удаление менеджера</w:t>
+      </w:r>
+      <w:r>
+        <w:rPr>
+          <w:rFonts w:ascii="Verdana" w:eastAsia="Times New Roman" w:hAnsi="Verdana" w:cs="Times New Roman"/>
+          <w:color w:val="000000"/>
+          <w:sz w:val="24"/>
+          <w:szCs w:val="24"/>
+          <w:lang w:val="en-US" w:eastAsia="ru-RU"/>
+        </w:rPr>
+        <w:t>])</w:t>
+      </w:r>
+    </w:p>
+    <w:p>
+      <w:pPr>
         <w:spacing w:after="0" w:line="240" w:lineRule="auto"/>
         <w:rPr>
           <w:rFonts w:ascii="Verdana" w:eastAsia="Times New Roman" w:hAnsi="Verdana" w:cs="Times New Roman"/>
@@ -2810,10 +2508,8 @@
           <w:szCs w:val="24"/>
           <w:lang w:eastAsia="ru-RU"/>
         </w:rPr>
-        <w:lastRenderedPageBreak/>
         <w:t>И наконец выполняем главное преобразование - отмену свёртывания каждой таблицы с помощью М-функции </w:t>
       </w:r>
-      <w:proofErr w:type="spellStart"/>
       <w:r>
         <w:rPr>
           <w:rFonts w:ascii="Verdana" w:eastAsia="Times New Roman" w:hAnsi="Verdana" w:cs="Times New Roman"/>
@@ -2826,7 +2522,6 @@
         </w:rPr>
         <w:t>Table.UnpivotOtherColumns</w:t>
       </w:r>
-      <w:proofErr w:type="spellEnd"/>
       <w:r>
         <w:rPr>
           <w:rFonts w:ascii="Verdana" w:eastAsia="Times New Roman" w:hAnsi="Verdana" w:cs="Times New Roman"/>
@@ -2836,6 +2531,178 @@
           <w:lang w:eastAsia="ru-RU"/>
         </w:rPr>
         <w:t>:</w:t>
+      </w:r>
+    </w:p>
+    <w:p>
+      <w:pPr>
+        <w:spacing w:after="0" w:line="240" w:lineRule="auto"/>
+        <w:rPr>
+          <w:rFonts w:ascii="Verdana" w:eastAsia="Times New Roman" w:hAnsi="Verdana" w:cs="Times New Roman"/>
+          <w:color w:val="000000"/>
+          <w:sz w:val="24"/>
+          <w:szCs w:val="24"/>
+          <w:lang w:val="en-US" w:eastAsia="ru-RU"/>
+        </w:rPr>
+      </w:pPr>
+      <w:r>
+        <w:rPr>
+          <w:rFonts w:ascii="Verdana" w:eastAsia="Times New Roman" w:hAnsi="Verdana" w:cs="Times New Roman"/>
+          <w:color w:val="000000"/>
+          <w:sz w:val="24"/>
+          <w:szCs w:val="24"/>
+          <w:lang w:eastAsia="ru-RU"/>
+        </w:rPr>
+        <w:t>=</w:t>
+      </w:r>
+      <w:r>
+        <w:rPr>
+          <w:rFonts w:ascii="Verdana" w:eastAsia="Times New Roman" w:hAnsi="Verdana" w:cs="Times New Roman"/>
+          <w:color w:val="000000"/>
+          <w:sz w:val="24"/>
+          <w:szCs w:val="24"/>
+          <w:lang w:val="en-US" w:eastAsia="ru-RU"/>
+        </w:rPr>
+        <w:t>Table.UnpivotOtherColumns([</w:t>
+      </w:r>
+      <w:r>
+        <w:rPr>
+          <w:rFonts w:ascii="Verdana" w:eastAsia="Times New Roman" w:hAnsi="Verdana" w:cs="Times New Roman"/>
+          <w:color w:val="000000"/>
+          <w:sz w:val="24"/>
+          <w:szCs w:val="24"/>
+          <w:lang w:eastAsia="ru-RU"/>
+        </w:rPr>
+        <w:t>Шапка</w:t>
+      </w:r>
+      <w:r>
+        <w:rPr>
+          <w:rFonts w:ascii="Verdana" w:eastAsia="Times New Roman" w:hAnsi="Verdana" w:cs="Times New Roman"/>
+          <w:color w:val="000000"/>
+          <w:sz w:val="24"/>
+          <w:szCs w:val="24"/>
+          <w:lang w:val="en-US" w:eastAsia="ru-RU"/>
+        </w:rPr>
+        <w:t>]</w:t>
+      </w:r>
+      <w:r>
+        <w:rPr>
+          <w:rFonts w:ascii="Verdana" w:eastAsia="Times New Roman" w:hAnsi="Verdana" w:cs="Times New Roman"/>
+          <w:color w:val="000000"/>
+          <w:sz w:val="24"/>
+          <w:szCs w:val="24"/>
+          <w:lang w:eastAsia="ru-RU"/>
+        </w:rPr>
+        <w:t>,</w:t>
+      </w:r>
+      <w:r>
+        <w:rPr>
+          <w:rFonts w:ascii="Verdana" w:eastAsia="Times New Roman" w:hAnsi="Verdana" w:cs="Times New Roman"/>
+          <w:color w:val="000000"/>
+          <w:sz w:val="24"/>
+          <w:szCs w:val="24"/>
+          <w:lang w:val="en-US" w:eastAsia="ru-RU"/>
+        </w:rPr>
+        <w:t>{“</w:t>
+      </w:r>
+      <w:r>
+        <w:rPr>
+          <w:rFonts w:ascii="Verdana" w:eastAsia="Times New Roman" w:hAnsi="Verdana" w:cs="Times New Roman"/>
+          <w:color w:val="000000"/>
+          <w:sz w:val="24"/>
+          <w:szCs w:val="24"/>
+          <w:lang w:eastAsia="ru-RU"/>
+        </w:rPr>
+        <w:t>Товар</w:t>
+      </w:r>
+      <w:r>
+        <w:rPr>
+          <w:rFonts w:ascii="Verdana" w:eastAsia="Times New Roman" w:hAnsi="Verdana" w:cs="Times New Roman"/>
+          <w:color w:val="000000"/>
+          <w:sz w:val="24"/>
+          <w:szCs w:val="24"/>
+          <w:lang w:val="en-US" w:eastAsia="ru-RU"/>
+        </w:rPr>
+        <w:t>”}</w:t>
+      </w:r>
+      <w:r>
+        <w:rPr>
+          <w:rFonts w:ascii="Verdana" w:eastAsia="Times New Roman" w:hAnsi="Verdana" w:cs="Times New Roman"/>
+          <w:color w:val="000000"/>
+          <w:sz w:val="24"/>
+          <w:szCs w:val="24"/>
+          <w:lang w:eastAsia="ru-RU"/>
+        </w:rPr>
+        <w:t>,</w:t>
+      </w:r>
+      <w:r>
+        <w:rPr>
+          <w:rFonts w:ascii="Verdana" w:eastAsia="Times New Roman" w:hAnsi="Verdana" w:cs="Times New Roman"/>
+          <w:color w:val="000000"/>
+          <w:sz w:val="24"/>
+          <w:szCs w:val="24"/>
+          <w:lang w:val="en-US" w:eastAsia="ru-RU"/>
+        </w:rPr>
+        <w:t>”</w:t>
+      </w:r>
+      <w:r>
+        <w:rPr>
+          <w:rFonts w:ascii="Verdana" w:eastAsia="Times New Roman" w:hAnsi="Verdana" w:cs="Times New Roman"/>
+          <w:color w:val="000000"/>
+          <w:sz w:val="24"/>
+          <w:szCs w:val="24"/>
+          <w:lang w:eastAsia="ru-RU"/>
+        </w:rPr>
+        <w:t>Регион</w:t>
+      </w:r>
+      <w:r>
+        <w:rPr>
+          <w:rFonts w:ascii="Verdana" w:eastAsia="Times New Roman" w:hAnsi="Verdana" w:cs="Times New Roman"/>
+          <w:color w:val="000000"/>
+          <w:sz w:val="24"/>
+          <w:szCs w:val="24"/>
+          <w:lang w:val="en-US" w:eastAsia="ru-RU"/>
+        </w:rPr>
+        <w:t>”</w:t>
+      </w:r>
+      <w:r>
+        <w:rPr>
+          <w:rFonts w:ascii="Verdana" w:eastAsia="Times New Roman" w:hAnsi="Verdana" w:cs="Times New Roman"/>
+          <w:color w:val="000000"/>
+          <w:sz w:val="24"/>
+          <w:szCs w:val="24"/>
+          <w:lang w:eastAsia="ru-RU"/>
+        </w:rPr>
+        <w:t>,</w:t>
+      </w:r>
+      <w:r>
+        <w:rPr>
+          <w:rFonts w:ascii="Verdana" w:eastAsia="Times New Roman" w:hAnsi="Verdana" w:cs="Times New Roman"/>
+          <w:color w:val="000000"/>
+          <w:sz w:val="24"/>
+          <w:szCs w:val="24"/>
+          <w:lang w:val="en-US" w:eastAsia="ru-RU"/>
+        </w:rPr>
+        <w:t>”</w:t>
+      </w:r>
+      <w:r>
+        <w:rPr>
+          <w:rFonts w:ascii="Verdana" w:eastAsia="Times New Roman" w:hAnsi="Verdana" w:cs="Times New Roman"/>
+          <w:color w:val="000000"/>
+          <w:sz w:val="24"/>
+          <w:szCs w:val="24"/>
+          <w:lang w:eastAsia="ru-RU"/>
+        </w:rPr>
+        <w:t>Продажи</w:t>
+      </w:r>
+      <w:r>
+        <w:rPr>
+          <w:rFonts w:ascii="Verdana" w:eastAsia="Times New Roman" w:hAnsi="Verdana" w:cs="Times New Roman"/>
+          <w:color w:val="000000"/>
+          <w:sz w:val="24"/>
+          <w:szCs w:val="24"/>
+          <w:lang w:val="en-US" w:eastAsia="ru-RU"/>
+        </w:rPr>
+        <w:t>”)</w:t>
       </w:r>
     </w:p>
     <w:p>
@@ -2927,31 +2794,8 @@
           <w:szCs w:val="24"/>
           <w:lang w:eastAsia="ru-RU"/>
         </w:rPr>
-        <w:t xml:space="preserve">Названия регионов из шапки уйдут </w:t>
-      </w:r>
-      <w:proofErr w:type="gramStart"/>
-      <w:r>
-        <w:rPr>
-          <w:rFonts w:ascii="Verdana" w:eastAsia="Times New Roman" w:hAnsi="Verdana" w:cs="Times New Roman"/>
-          <w:color w:val="000000"/>
-          <w:sz w:val="24"/>
-          <w:szCs w:val="24"/>
-          <w:lang w:eastAsia="ru-RU"/>
-        </w:rPr>
-        <w:t>в новый столбец</w:t>
-      </w:r>
-      <w:proofErr w:type="gramEnd"/>
-      <w:r>
-        <w:rPr>
-          <w:rFonts w:ascii="Verdana" w:eastAsia="Times New Roman" w:hAnsi="Verdana" w:cs="Times New Roman"/>
-          <w:color w:val="000000"/>
-          <w:sz w:val="24"/>
-          <w:szCs w:val="24"/>
-          <w:lang w:eastAsia="ru-RU"/>
-        </w:rPr>
-        <w:t xml:space="preserve"> и мы получим на выходе более узкую, но при этом более длинную таблицу нормализованного вида. Пустые ячейки с </w:t>
-      </w:r>
-      <w:proofErr w:type="spellStart"/>
+        <w:t>Названия регионов из шапки уйдут в новый столбец и мы получим на выходе более узкую, но при этом более длинную таблицу нормализованного вида. Пустые ячейки с </w:t>
+      </w:r>
       <w:r>
         <w:rPr>
           <w:rFonts w:ascii="Verdana" w:eastAsia="Times New Roman" w:hAnsi="Verdana" w:cs="Times New Roman"/>
@@ -2962,20 +2806,7 @@
           <w:szCs w:val="24"/>
           <w:lang w:eastAsia="ru-RU"/>
         </w:rPr>
-        <w:t>null</w:t>
-      </w:r>
-      <w:proofErr w:type="spellEnd"/>
-      <w:r>
-        <w:rPr>
-          <w:rFonts w:ascii="Verdana" w:eastAsia="Times New Roman" w:hAnsi="Verdana" w:cs="Times New Roman"/>
-          <w:i/>
-          <w:iCs/>
-          <w:color w:val="000000"/>
-          <w:sz w:val="24"/>
-          <w:szCs w:val="24"/>
-          <w:lang w:eastAsia="ru-RU"/>
-        </w:rPr>
-        <w:t> </w:t>
+        <w:t>null </w:t>
       </w:r>
       <w:r>
         <w:rPr>
@@ -3007,6 +2838,7 @@
           <w:szCs w:val="24"/>
           <w:lang w:eastAsia="ru-RU"/>
         </w:rPr>
+        <w:lastRenderedPageBreak/>
         <w:t>Избавившись от ненужных промежуточных столбцов, имеем:</w:t>
       </w:r>
     </w:p>
@@ -3104,7 +2936,6 @@
           <w:szCs w:val="30"/>
           <w:lang w:eastAsia="ru-RU"/>
         </w:rPr>
-        <w:lastRenderedPageBreak/>
         <w:t>Шаг 6. Разворачиваем вложенные таблицы</w:t>
       </w:r>
     </w:p>
@@ -3242,6 +3073,7 @@
           <w:szCs w:val="24"/>
           <w:lang w:eastAsia="ru-RU"/>
         </w:rPr>
+        <w:lastRenderedPageBreak/>
         <w:drawing>
           <wp:inline distT="0" distB="0" distL="0" distR="0" wp14:anchorId="7F537CF7" wp14:editId="5E4A0D9B">
             <wp:extent cx="5940425" cy="4445635"/>
@@ -3311,7 +3143,6 @@
           <w:szCs w:val="24"/>
           <w:lang w:eastAsia="ru-RU"/>
         </w:rPr>
-        <w:lastRenderedPageBreak/>
         <w:t>Выгрузить результирующую табличку обратно в Excel можно с помощью команды </w:t>
       </w:r>
       <w:r>
@@ -3336,85 +3167,7 @@
           <w:szCs w:val="24"/>
           <w:lang w:eastAsia="ru-RU"/>
         </w:rPr>
-        <w:t xml:space="preserve">(Home - </w:t>
-      </w:r>
-      <w:proofErr w:type="spellStart"/>
-      <w:r>
-        <w:rPr>
-          <w:rFonts w:ascii="Verdana" w:eastAsia="Times New Roman" w:hAnsi="Verdana" w:cs="Times New Roman"/>
-          <w:b/>
-          <w:bCs/>
-          <w:color w:val="CCCCCC"/>
-          <w:sz w:val="24"/>
-          <w:szCs w:val="24"/>
-          <w:lang w:eastAsia="ru-RU"/>
-        </w:rPr>
-        <w:t>Close&amp;Load</w:t>
-      </w:r>
-      <w:proofErr w:type="spellEnd"/>
-      <w:r>
-        <w:rPr>
-          <w:rFonts w:ascii="Verdana" w:eastAsia="Times New Roman" w:hAnsi="Verdana" w:cs="Times New Roman"/>
-          <w:b/>
-          <w:bCs/>
-          <w:color w:val="CCCCCC"/>
-          <w:sz w:val="24"/>
-          <w:szCs w:val="24"/>
-          <w:lang w:eastAsia="ru-RU"/>
-        </w:rPr>
-        <w:t xml:space="preserve"> - </w:t>
-      </w:r>
-      <w:proofErr w:type="spellStart"/>
-      <w:r>
-        <w:rPr>
-          <w:rFonts w:ascii="Verdana" w:eastAsia="Times New Roman" w:hAnsi="Verdana" w:cs="Times New Roman"/>
-          <w:b/>
-          <w:bCs/>
-          <w:color w:val="CCCCCC"/>
-          <w:sz w:val="24"/>
-          <w:szCs w:val="24"/>
-          <w:lang w:eastAsia="ru-RU"/>
-        </w:rPr>
-        <w:t>Close&amp;Load</w:t>
-      </w:r>
-      <w:proofErr w:type="spellEnd"/>
-      <w:r>
-        <w:rPr>
-          <w:rFonts w:ascii="Verdana" w:eastAsia="Times New Roman" w:hAnsi="Verdana" w:cs="Times New Roman"/>
-          <w:b/>
-          <w:bCs/>
-          <w:color w:val="CCCCCC"/>
-          <w:sz w:val="24"/>
-          <w:szCs w:val="24"/>
-          <w:lang w:eastAsia="ru-RU"/>
-        </w:rPr>
-        <w:t xml:space="preserve"> </w:t>
-      </w:r>
-      <w:proofErr w:type="spellStart"/>
-      <w:r>
-        <w:rPr>
-          <w:rFonts w:ascii="Verdana" w:eastAsia="Times New Roman" w:hAnsi="Verdana" w:cs="Times New Roman"/>
-          <w:b/>
-          <w:bCs/>
-          <w:color w:val="CCCCCC"/>
-          <w:sz w:val="24"/>
-          <w:szCs w:val="24"/>
-          <w:lang w:eastAsia="ru-RU"/>
-        </w:rPr>
-        <w:t>to</w:t>
-      </w:r>
-      <w:proofErr w:type="spellEnd"/>
-      <w:r>
-        <w:rPr>
-          <w:rFonts w:ascii="Verdana" w:eastAsia="Times New Roman" w:hAnsi="Verdana" w:cs="Times New Roman"/>
-          <w:b/>
-          <w:bCs/>
-          <w:color w:val="CCCCCC"/>
-          <w:sz w:val="24"/>
-          <w:szCs w:val="24"/>
-          <w:lang w:eastAsia="ru-RU"/>
-        </w:rPr>
-        <w:t>...)</w:t>
+        <w:t>(Home - Close&amp;Load - Close&amp;Load to...)</w:t>
       </w:r>
       <w:r>
         <w:rPr>
